--- a/page/eb09/s01/2-page-docx/eb09-s01-0100.docx
+++ b/page/eb09/s01/2-page-docx/eb09-s01-0100.docx
@@ -4,7 +4,7 @@
   <w:body>
     <w:p>
       <w:pPr>
-        <w:pStyle w:val="Style2"/>
+        <w:pStyle w:val="Style3"/>
         <w:keepNext w:val="0"/>
         <w:keepLines w:val="0"/>
         <w:widowControl w:val="0"/>
@@ -15,7 +15,8 @@
       </w:pPr>
       <w:r>
         <w:rPr>
-          <w:color w:val="554936"/>
+          <w:rFonts w:ascii="Times New Roman" w:eastAsia="Times New Roman" w:hAnsi="Times New Roman" w:cs="Times New Roman"/>
+          <w:color w:val="000000"/>
           <w:spacing w:val="0"/>
           <w:w w:val="100"/>
           <w:position w:val="0"/>
@@ -26,9 +27,10 @@
       </w:r>
       <w:r>
         <w:rPr>
-          <w:i/>
-          <w:iCs/>
-          <w:color w:val="554936"/>
+          <w:rFonts w:ascii="Times New Roman" w:eastAsia="Times New Roman" w:hAnsi="Times New Roman" w:cs="Times New Roman"/>
+          <w:i/>
+          <w:iCs/>
+          <w:color w:val="000000"/>
           <w:spacing w:val="0"/>
           <w:w w:val="100"/>
           <w:position w:val="0"/>
@@ -39,7 +41,8 @@
       </w:r>
       <w:r>
         <w:rPr>
-          <w:color w:val="554936"/>
+          <w:rFonts w:ascii="Times New Roman" w:eastAsia="Times New Roman" w:hAnsi="Times New Roman" w:cs="Times New Roman"/>
+          <w:color w:val="000000"/>
           <w:spacing w:val="0"/>
           <w:w w:val="100"/>
           <w:position w:val="0"/>
@@ -50,9 +53,10 @@
       </w:r>
       <w:r>
         <w:rPr>
-          <w:i/>
-          <w:iCs/>
-          <w:color w:val="554936"/>
+          <w:rFonts w:ascii="Times New Roman" w:eastAsia="Times New Roman" w:hAnsi="Times New Roman" w:cs="Times New Roman"/>
+          <w:i/>
+          <w:iCs/>
+          <w:color w:val="000000"/>
           <w:spacing w:val="0"/>
           <w:w w:val="100"/>
           <w:position w:val="0"/>
@@ -63,7 +67,8 @@
       </w:r>
       <w:r>
         <w:rPr>
-          <w:color w:val="554936"/>
+          <w:rFonts w:ascii="Times New Roman" w:eastAsia="Times New Roman" w:hAnsi="Times New Roman" w:cs="Times New Roman"/>
+          <w:color w:val="000000"/>
           <w:spacing w:val="0"/>
           <w:w w:val="100"/>
           <w:position w:val="0"/>
@@ -77,7 +82,7 @@
     </w:p>
     <w:p>
       <w:pPr>
-        <w:pStyle w:val="Style2"/>
+        <w:pStyle w:val="Style3"/>
         <w:keepNext w:val="0"/>
         <w:keepLines w:val="0"/>
         <w:widowControl w:val="0"/>
@@ -93,7 +98,8 @@
       </w:pPr>
       <w:r>
         <w:rPr>
-          <w:color w:val="554936"/>
+          <w:rFonts w:ascii="Times New Roman" w:eastAsia="Times New Roman" w:hAnsi="Times New Roman" w:cs="Times New Roman"/>
+          <w:color w:val="000000"/>
           <w:spacing w:val="0"/>
           <w:w w:val="100"/>
           <w:position w:val="0"/>
@@ -106,9 +112,10 @@
       </w:r>
       <w:r>
         <w:rPr>
-          <w:i/>
-          <w:iCs/>
-          <w:color w:val="554936"/>
+          <w:rFonts w:ascii="Times New Roman" w:eastAsia="Times New Roman" w:hAnsi="Times New Roman" w:cs="Times New Roman"/>
+          <w:i/>
+          <w:iCs/>
+          <w:color w:val="000000"/>
           <w:spacing w:val="0"/>
           <w:w w:val="100"/>
           <w:position w:val="0"/>
@@ -121,7 +128,8 @@
       </w:r>
       <w:r>
         <w:rPr>
-          <w:color w:val="554936"/>
+          <w:rFonts w:ascii="Times New Roman" w:eastAsia="Times New Roman" w:hAnsi="Times New Roman" w:cs="Times New Roman"/>
+          <w:color w:val="000000"/>
           <w:spacing w:val="0"/>
           <w:w w:val="100"/>
           <w:position w:val="0"/>
@@ -134,9 +142,10 @@
       </w:r>
       <w:r>
         <w:rPr>
-          <w:i/>
-          <w:iCs/>
-          <w:color w:val="554936"/>
+          <w:rFonts w:ascii="Times New Roman" w:eastAsia="Times New Roman" w:hAnsi="Times New Roman" w:cs="Times New Roman"/>
+          <w:i/>
+          <w:iCs/>
+          <w:color w:val="000000"/>
           <w:spacing w:val="0"/>
           <w:w w:val="100"/>
           <w:position w:val="0"/>
@@ -149,7 +158,8 @@
       </w:r>
       <w:r>
         <w:rPr>
-          <w:color w:val="554936"/>
+          <w:rFonts w:ascii="Times New Roman" w:eastAsia="Times New Roman" w:hAnsi="Times New Roman" w:cs="Times New Roman"/>
+          <w:color w:val="000000"/>
           <w:spacing w:val="0"/>
           <w:w w:val="100"/>
           <w:position w:val="0"/>
@@ -162,7 +172,8 @@
       </w:r>
       <w:r>
         <w:rPr>
-          <w:color w:val="554936"/>
+          <w:rFonts w:ascii="Times New Roman" w:eastAsia="Times New Roman" w:hAnsi="Times New Roman" w:cs="Times New Roman"/>
+          <w:color w:val="000000"/>
           <w:spacing w:val="0"/>
           <w:w w:val="100"/>
           <w:position w:val="0"/>
@@ -175,7 +186,8 @@
       </w:r>
       <w:r>
         <w:rPr>
-          <w:color w:val="554936"/>
+          <w:rFonts w:ascii="Times New Roman" w:eastAsia="Times New Roman" w:hAnsi="Times New Roman" w:cs="Times New Roman"/>
+          <w:color w:val="000000"/>
           <w:spacing w:val="0"/>
           <w:w w:val="100"/>
           <w:position w:val="0"/>
@@ -188,9 +200,10 @@
       </w:r>
       <w:r>
         <w:rPr>
-          <w:i/>
-          <w:iCs/>
-          <w:color w:val="554936"/>
+          <w:rFonts w:ascii="Times New Roman" w:eastAsia="Times New Roman" w:hAnsi="Times New Roman" w:cs="Times New Roman"/>
+          <w:i/>
+          <w:iCs/>
+          <w:color w:val="000000"/>
           <w:spacing w:val="0"/>
           <w:w w:val="100"/>
           <w:position w:val="0"/>
@@ -203,7 +216,8 @@
       </w:r>
       <w:r>
         <w:rPr>
-          <w:color w:val="554936"/>
+          <w:rFonts w:ascii="Times New Roman" w:eastAsia="Times New Roman" w:hAnsi="Times New Roman" w:cs="Times New Roman"/>
+          <w:color w:val="000000"/>
           <w:spacing w:val="0"/>
           <w:w w:val="100"/>
           <w:position w:val="0"/>
@@ -216,9 +230,10 @@
       </w:r>
       <w:r>
         <w:rPr>
-          <w:i/>
-          <w:iCs/>
-          <w:color w:val="554936"/>
+          <w:rFonts w:ascii="Times New Roman" w:eastAsia="Times New Roman" w:hAnsi="Times New Roman" w:cs="Times New Roman"/>
+          <w:i/>
+          <w:iCs/>
+          <w:color w:val="000000"/>
           <w:spacing w:val="0"/>
           <w:w w:val="100"/>
           <w:position w:val="0"/>
@@ -231,7 +246,8 @@
       </w:r>
       <w:r>
         <w:rPr>
-          <w:color w:val="554936"/>
+          <w:rFonts w:ascii="Times New Roman" w:eastAsia="Times New Roman" w:hAnsi="Times New Roman" w:cs="Times New Roman"/>
+          <w:color w:val="000000"/>
           <w:spacing w:val="0"/>
           <w:w w:val="100"/>
           <w:position w:val="0"/>
@@ -244,9 +260,10 @@
       </w:r>
       <w:r>
         <w:rPr>
-          <w:i/>
-          <w:iCs/>
-          <w:color w:val="554936"/>
+          <w:rFonts w:ascii="Times New Roman" w:eastAsia="Times New Roman" w:hAnsi="Times New Roman" w:cs="Times New Roman"/>
+          <w:i/>
+          <w:iCs/>
+          <w:color w:val="000000"/>
           <w:spacing w:val="0"/>
           <w:w w:val="100"/>
           <w:position w:val="0"/>
@@ -259,7 +276,8 @@
       </w:r>
       <w:r>
         <w:rPr>
-          <w:color w:val="554936"/>
+          <w:rFonts w:ascii="Times New Roman" w:eastAsia="Times New Roman" w:hAnsi="Times New Roman" w:cs="Times New Roman"/>
+          <w:color w:val="000000"/>
           <w:spacing w:val="0"/>
           <w:w w:val="100"/>
           <w:position w:val="0"/>
@@ -273,7 +291,7 @@
     </w:p>
     <w:p>
       <w:pPr>
-        <w:pStyle w:val="Style8"/>
+        <w:pStyle w:val="Style9"/>
         <w:keepNext w:val="0"/>
         <w:keepLines w:val="0"/>
         <w:widowControl w:val="0"/>
@@ -285,7 +303,8 @@
       </w:pPr>
       <w:r>
         <w:rPr>
-          <w:color w:val="554936"/>
+          <w:rFonts w:ascii="Times New Roman" w:eastAsia="Times New Roman" w:hAnsi="Times New Roman" w:cs="Times New Roman"/>
+          <w:color w:val="000000"/>
           <w:spacing w:val="0"/>
           <w:w w:val="100"/>
           <w:position w:val="0"/>
@@ -296,8 +315,9 @@
       </w:r>
       <w:r>
         <w:rPr>
+          <w:rFonts w:ascii="Times New Roman" w:eastAsia="Times New Roman" w:hAnsi="Times New Roman" w:cs="Times New Roman"/>
           <w:smallCaps/>
-          <w:color w:val="554936"/>
+          <w:color w:val="000000"/>
           <w:spacing w:val="0"/>
           <w:w w:val="100"/>
           <w:position w:val="0"/>
@@ -308,7 +328,8 @@
       </w:r>
       <w:r>
         <w:rPr>
-          <w:color w:val="554936"/>
+          <w:rFonts w:ascii="Times New Roman" w:eastAsia="Times New Roman" w:hAnsi="Times New Roman" w:cs="Times New Roman"/>
+          <w:color w:val="000000"/>
           <w:spacing w:val="0"/>
           <w:w w:val="100"/>
           <w:position w:val="0"/>
@@ -319,8 +340,9 @@
       </w:r>
       <w:r>
         <w:rPr>
+          <w:rFonts w:ascii="Times New Roman" w:eastAsia="Times New Roman" w:hAnsi="Times New Roman" w:cs="Times New Roman"/>
           <w:smallCaps/>
-          <w:color w:val="554936"/>
+          <w:color w:val="000000"/>
           <w:spacing w:val="0"/>
           <w:w w:val="100"/>
           <w:position w:val="0"/>
@@ -332,7 +354,7 @@
     </w:p>
     <w:p>
       <w:pPr>
-        <w:pStyle w:val="Style8"/>
+        <w:pStyle w:val="Style9"/>
         <w:keepNext w:val="0"/>
         <w:keepLines w:val="0"/>
         <w:widowControl w:val="0"/>
@@ -344,7 +366,8 @@
       </w:pPr>
       <w:r>
         <w:rPr>
-          <w:color w:val="554936"/>
+          <w:rFonts w:ascii="Times New Roman" w:eastAsia="Times New Roman" w:hAnsi="Times New Roman" w:cs="Times New Roman"/>
+          <w:color w:val="000000"/>
           <w:spacing w:val="0"/>
           <w:w w:val="100"/>
           <w:position w:val="0"/>
@@ -355,8 +378,9 @@
       </w:r>
       <w:r>
         <w:rPr>
+          <w:rFonts w:ascii="Times New Roman" w:eastAsia="Times New Roman" w:hAnsi="Times New Roman" w:cs="Times New Roman"/>
           <w:smallCaps/>
-          <w:color w:val="554936"/>
+          <w:color w:val="000000"/>
           <w:spacing w:val="0"/>
           <w:w w:val="100"/>
           <w:position w:val="0"/>
@@ -368,7 +392,7 @@
     </w:p>
     <w:p>
       <w:pPr>
-        <w:pStyle w:val="Style8"/>
+        <w:pStyle w:val="Style9"/>
         <w:keepNext w:val="0"/>
         <w:keepLines w:val="0"/>
         <w:widowControl w:val="0"/>
@@ -380,7 +404,8 @@
       </w:pPr>
       <w:r>
         <w:rPr>
-          <w:color w:val="554936"/>
+          <w:rFonts w:ascii="Times New Roman" w:eastAsia="Times New Roman" w:hAnsi="Times New Roman" w:cs="Times New Roman"/>
+          <w:color w:val="000000"/>
           <w:spacing w:val="0"/>
           <w:w w:val="100"/>
           <w:position w:val="0"/>
@@ -391,8 +416,9 @@
       </w:r>
       <w:r>
         <w:rPr>
+          <w:rFonts w:ascii="Times New Roman" w:eastAsia="Times New Roman" w:hAnsi="Times New Roman" w:cs="Times New Roman"/>
           <w:smallCaps/>
-          <w:color w:val="554936"/>
+          <w:color w:val="000000"/>
           <w:spacing w:val="0"/>
           <w:w w:val="100"/>
           <w:position w:val="0"/>
@@ -404,7 +430,7 @@
     </w:p>
     <w:p>
       <w:pPr>
-        <w:pStyle w:val="Style8"/>
+        <w:pStyle w:val="Style9"/>
         <w:keepNext w:val="0"/>
         <w:keepLines w:val="0"/>
         <w:widowControl w:val="0"/>
@@ -416,7 +442,8 @@
       </w:pPr>
       <w:r>
         <w:rPr>
-          <w:color w:val="554936"/>
+          <w:rFonts w:ascii="Times New Roman" w:eastAsia="Times New Roman" w:hAnsi="Times New Roman" w:cs="Times New Roman"/>
+          <w:color w:val="000000"/>
           <w:spacing w:val="0"/>
           <w:w w:val="100"/>
           <w:position w:val="0"/>
@@ -427,8 +454,9 @@
       </w:r>
       <w:r>
         <w:rPr>
+          <w:rFonts w:ascii="Times New Roman" w:eastAsia="Times New Roman" w:hAnsi="Times New Roman" w:cs="Times New Roman"/>
           <w:smallCaps/>
-          <w:color w:val="554936"/>
+          <w:color w:val="000000"/>
           <w:spacing w:val="0"/>
           <w:w w:val="100"/>
           <w:position w:val="0"/>
@@ -439,7 +467,8 @@
       </w:r>
       <w:r>
         <w:rPr>
-          <w:color w:val="554936"/>
+          <w:rFonts w:ascii="Times New Roman" w:eastAsia="Times New Roman" w:hAnsi="Times New Roman" w:cs="Times New Roman"/>
+          <w:color w:val="000000"/>
           <w:spacing w:val="0"/>
           <w:w w:val="100"/>
           <w:position w:val="0"/>
@@ -452,8 +481,9 @@
       </w:r>
       <w:r>
         <w:rPr>
+          <w:rFonts w:ascii="Times New Roman" w:eastAsia="Times New Roman" w:hAnsi="Times New Roman" w:cs="Times New Roman"/>
           <w:smallCaps/>
-          <w:color w:val="554936"/>
+          <w:color w:val="000000"/>
           <w:spacing w:val="0"/>
           <w:w w:val="100"/>
           <w:position w:val="0"/>
@@ -464,7 +494,8 @@
       </w:r>
       <w:r>
         <w:rPr>
-          <w:color w:val="554936"/>
+          <w:rFonts w:ascii="Times New Roman" w:eastAsia="Times New Roman" w:hAnsi="Times New Roman" w:cs="Times New Roman"/>
+          <w:color w:val="000000"/>
           <w:spacing w:val="0"/>
           <w:w w:val="100"/>
           <w:position w:val="0"/>
@@ -475,8 +506,9 @@
       </w:r>
       <w:r>
         <w:rPr>
+          <w:rFonts w:ascii="Times New Roman" w:eastAsia="Times New Roman" w:hAnsi="Times New Roman" w:cs="Times New Roman"/>
           <w:smallCaps/>
-          <w:color w:val="554936"/>
+          <w:color w:val="000000"/>
           <w:spacing w:val="0"/>
           <w:w w:val="100"/>
           <w:position w:val="0"/>
@@ -487,7 +519,8 @@
       </w:r>
       <w:r>
         <w:rPr>
-          <w:color w:val="554936"/>
+          <w:rFonts w:ascii="Times New Roman" w:eastAsia="Times New Roman" w:hAnsi="Times New Roman" w:cs="Times New Roman"/>
+          <w:color w:val="000000"/>
           <w:spacing w:val="0"/>
           <w:w w:val="100"/>
           <w:position w:val="0"/>
@@ -501,7 +534,7 @@
     </w:p>
     <w:p>
       <w:pPr>
-        <w:pStyle w:val="Style8"/>
+        <w:pStyle w:val="Style9"/>
         <w:keepNext w:val="0"/>
         <w:keepLines w:val="0"/>
         <w:widowControl w:val="0"/>
@@ -513,7 +546,8 @@
       </w:pPr>
       <w:r>
         <w:rPr>
-          <w:color w:val="554936"/>
+          <w:rFonts w:ascii="Times New Roman" w:eastAsia="Times New Roman" w:hAnsi="Times New Roman" w:cs="Times New Roman"/>
+          <w:color w:val="000000"/>
           <w:spacing w:val="0"/>
           <w:w w:val="100"/>
           <w:position w:val="0"/>
@@ -532,9 +566,10 @@
       </w:r>
       <w:r>
         <w:rPr>
-          <w:i/>
-          <w:iCs/>
-          <w:color w:val="554936"/>
+          <w:rFonts w:ascii="Times New Roman" w:eastAsia="Times New Roman" w:hAnsi="Times New Roman" w:cs="Times New Roman"/>
+          <w:i/>
+          <w:iCs/>
+          <w:color w:val="000000"/>
           <w:spacing w:val="0"/>
           <w:w w:val="100"/>
           <w:position w:val="0"/>
@@ -545,7 +580,8 @@
       </w:r>
       <w:r>
         <w:rPr>
-          <w:color w:val="554936"/>
+          <w:rFonts w:ascii="Times New Roman" w:eastAsia="Times New Roman" w:hAnsi="Times New Roman" w:cs="Times New Roman"/>
+          <w:color w:val="000000"/>
           <w:spacing w:val="0"/>
           <w:w w:val="100"/>
           <w:position w:val="0"/>
@@ -556,8 +592,9 @@
       </w:r>
       <w:r>
         <w:rPr>
+          <w:rFonts w:ascii="Times New Roman" w:eastAsia="Times New Roman" w:hAnsi="Times New Roman" w:cs="Times New Roman"/>
           <w:smallCaps/>
-          <w:color w:val="554936"/>
+          <w:color w:val="000000"/>
           <w:spacing w:val="0"/>
           <w:w w:val="100"/>
           <w:position w:val="0"/>
@@ -568,7 +605,8 @@
       </w:r>
       <w:r>
         <w:rPr>
-          <w:color w:val="554936"/>
+          <w:rFonts w:ascii="Times New Roman" w:eastAsia="Times New Roman" w:hAnsi="Times New Roman" w:cs="Times New Roman"/>
+          <w:color w:val="000000"/>
           <w:spacing w:val="0"/>
           <w:w w:val="100"/>
           <w:position w:val="0"/>
@@ -581,9 +619,10 @@
       </w:r>
       <w:r>
         <w:rPr>
-          <w:i/>
-          <w:iCs/>
-          <w:color w:val="554936"/>
+          <w:rFonts w:ascii="Times New Roman" w:eastAsia="Times New Roman" w:hAnsi="Times New Roman" w:cs="Times New Roman"/>
+          <w:i/>
+          <w:iCs/>
+          <w:color w:val="000000"/>
           <w:spacing w:val="0"/>
           <w:w w:val="100"/>
           <w:position w:val="0"/>
@@ -594,7 +633,8 @@
       </w:r>
       <w:r>
         <w:rPr>
-          <w:color w:val="554936"/>
+          <w:rFonts w:ascii="Times New Roman" w:eastAsia="Times New Roman" w:hAnsi="Times New Roman" w:cs="Times New Roman"/>
+          <w:color w:val="000000"/>
           <w:spacing w:val="0"/>
           <w:w w:val="100"/>
           <w:position w:val="0"/>
@@ -606,7 +646,7 @@
     </w:p>
     <w:p>
       <w:pPr>
-        <w:pStyle w:val="Style2"/>
+        <w:pStyle w:val="Style3"/>
         <w:keepNext w:val="0"/>
         <w:keepLines w:val="0"/>
         <w:widowControl w:val="0"/>
@@ -618,7 +658,8 @@
       </w:pPr>
       <w:r>
         <w:rPr>
-          <w:color w:val="554936"/>
+          <w:rFonts w:ascii="Times New Roman" w:eastAsia="Times New Roman" w:hAnsi="Times New Roman" w:cs="Times New Roman"/>
+          <w:color w:val="000000"/>
           <w:spacing w:val="0"/>
           <w:w w:val="100"/>
           <w:position w:val="0"/>
@@ -629,9 +670,10 @@
       </w:r>
       <w:r>
         <w:rPr>
-          <w:i/>
-          <w:iCs/>
-          <w:color w:val="554936"/>
+          <w:rFonts w:ascii="Times New Roman" w:eastAsia="Times New Roman" w:hAnsi="Times New Roman" w:cs="Times New Roman"/>
+          <w:i/>
+          <w:iCs/>
+          <w:color w:val="000000"/>
           <w:spacing w:val="0"/>
           <w:w w:val="100"/>
           <w:position w:val="0"/>
@@ -642,7 +684,8 @@
       </w:r>
       <w:r>
         <w:rPr>
-          <w:color w:val="554936"/>
+          <w:rFonts w:ascii="Times New Roman" w:eastAsia="Times New Roman" w:hAnsi="Times New Roman" w:cs="Times New Roman"/>
+          <w:color w:val="000000"/>
           <w:spacing w:val="0"/>
           <w:w w:val="100"/>
           <w:position w:val="0"/>
@@ -653,9 +696,10 @@
       </w:r>
       <w:r>
         <w:rPr>
-          <w:i/>
-          <w:iCs/>
-          <w:color w:val="554936"/>
+          <w:rFonts w:ascii="Times New Roman" w:eastAsia="Times New Roman" w:hAnsi="Times New Roman" w:cs="Times New Roman"/>
+          <w:i/>
+          <w:iCs/>
+          <w:color w:val="000000"/>
           <w:spacing w:val="0"/>
           <w:w w:val="100"/>
           <w:position w:val="0"/>
@@ -666,7 +710,8 @@
       </w:r>
       <w:r>
         <w:rPr>
-          <w:color w:val="554936"/>
+          <w:rFonts w:ascii="Times New Roman" w:eastAsia="Times New Roman" w:hAnsi="Times New Roman" w:cs="Times New Roman"/>
+          <w:color w:val="000000"/>
           <w:spacing w:val="0"/>
           <w:w w:val="100"/>
           <w:position w:val="0"/>
@@ -677,9 +722,10 @@
       </w:r>
       <w:r>
         <w:rPr>
-          <w:i/>
-          <w:iCs/>
-          <w:color w:val="554936"/>
+          <w:rFonts w:ascii="Times New Roman" w:eastAsia="Times New Roman" w:hAnsi="Times New Roman" w:cs="Times New Roman"/>
+          <w:i/>
+          <w:iCs/>
+          <w:color w:val="000000"/>
           <w:spacing w:val="0"/>
           <w:w w:val="100"/>
           <w:position w:val="0"/>
@@ -690,7 +736,8 @@
       </w:r>
       <w:r>
         <w:rPr>
-          <w:color w:val="554936"/>
+          <w:rFonts w:ascii="Times New Roman" w:eastAsia="Times New Roman" w:hAnsi="Times New Roman" w:cs="Times New Roman"/>
+          <w:color w:val="000000"/>
           <w:spacing w:val="0"/>
           <w:w w:val="100"/>
           <w:position w:val="0"/>
@@ -701,9 +748,10 @@
       </w:r>
       <w:r>
         <w:rPr>
-          <w:i/>
-          <w:iCs/>
-          <w:color w:val="554936"/>
+          <w:rFonts w:ascii="Times New Roman" w:eastAsia="Times New Roman" w:hAnsi="Times New Roman" w:cs="Times New Roman"/>
+          <w:i/>
+          <w:iCs/>
+          <w:color w:val="000000"/>
           <w:spacing w:val="0"/>
           <w:w w:val="100"/>
           <w:position w:val="0"/>
@@ -715,7 +763,7 @@
     </w:p>
     <w:p>
       <w:pPr>
-        <w:pStyle w:val="Style8"/>
+        <w:pStyle w:val="Style9"/>
         <w:keepNext w:val="0"/>
         <w:keepLines w:val="0"/>
         <w:widowControl w:val="0"/>
@@ -727,7 +775,8 @@
       </w:pPr>
       <w:r>
         <w:rPr>
-          <w:color w:val="554936"/>
+          <w:rFonts w:ascii="Times New Roman" w:eastAsia="Times New Roman" w:hAnsi="Times New Roman" w:cs="Times New Roman"/>
+          <w:color w:val="000000"/>
           <w:spacing w:val="0"/>
           <w:w w:val="100"/>
           <w:position w:val="0"/>
@@ -738,8 +787,9 @@
       </w:r>
       <w:r>
         <w:rPr>
+          <w:rFonts w:ascii="Times New Roman" w:eastAsia="Times New Roman" w:hAnsi="Times New Roman" w:cs="Times New Roman"/>
           <w:smallCaps/>
-          <w:color w:val="554936"/>
+          <w:color w:val="000000"/>
           <w:spacing w:val="0"/>
           <w:w w:val="100"/>
           <w:position w:val="0"/>
@@ -750,7 +800,8 @@
       </w:r>
       <w:r>
         <w:rPr>
-          <w:color w:val="554936"/>
+          <w:rFonts w:ascii="Times New Roman" w:eastAsia="Times New Roman" w:hAnsi="Times New Roman" w:cs="Times New Roman"/>
+          <w:color w:val="000000"/>
           <w:spacing w:val="0"/>
           <w:w w:val="100"/>
           <w:position w:val="0"/>
@@ -763,8 +814,9 @@
       </w:r>
       <w:r>
         <w:rPr>
+          <w:rFonts w:ascii="Times New Roman" w:eastAsia="Times New Roman" w:hAnsi="Times New Roman" w:cs="Times New Roman"/>
           <w:smallCaps/>
-          <w:color w:val="554936"/>
+          <w:color w:val="000000"/>
           <w:spacing w:val="0"/>
           <w:w w:val="100"/>
           <w:position w:val="0"/>
@@ -775,7 +827,8 @@
       </w:r>
       <w:r>
         <w:rPr>
-          <w:color w:val="554936"/>
+          <w:rFonts w:ascii="Times New Roman" w:eastAsia="Times New Roman" w:hAnsi="Times New Roman" w:cs="Times New Roman"/>
+          <w:color w:val="000000"/>
           <w:spacing w:val="0"/>
           <w:w w:val="100"/>
           <w:position w:val="0"/>
@@ -792,8 +845,7 @@
         <w:numRestart w:val="continuous"/>
       </w:footnotePr>
       <w:pgSz w:w="12240" w:h="16840"/>
-      <w:pgMar w:top="2277" w:left="1557" w:right="1149" w:bottom="622" w:header="1849" w:footer="194" w:gutter="0"/>
-      <w:pgNumType w:start="100"/>
+      <w:pgMar w:top="2277" w:left="1557" w:right="1149" w:bottom="622" w:header="0" w:footer="3" w:gutter="0"/>
       <w:cols w:space="720"/>
       <w:noEndnote/>
       <w:rtlGutter w:val="0"/>
@@ -828,7 +880,7 @@
   <w:docDefaults>
     <w:rPrDefault>
       <w:rPr>
-        <w:rFonts w:ascii="Arial Unicode MS" w:eastAsia="Arial Unicode MS" w:hAnsi="Arial Unicode MS" w:cs="Arial Unicode MS"/>
+        <w:rFonts w:ascii="Times New Roman" w:eastAsia="Times New Roman" w:hAnsi="Times New Roman" w:cs="Times New Roman"/>
         <w:sz w:val="24"/>
         <w:szCs w:val="24"/>
         <w:lang w:val="en-US" w:eastAsia="en-US" w:bidi="en-US"/>
@@ -860,7 +912,7 @@
       <w:jc w:val="left"/>
     </w:pPr>
     <w:rPr>
-      <w:rFonts w:ascii="Arial Unicode MS" w:eastAsia="Arial Unicode MS" w:hAnsi="Arial Unicode MS" w:cs="Arial Unicode MS"/>
+      <w:rFonts w:ascii="Times New Roman" w:eastAsia="Times New Roman" w:hAnsi="Times New Roman" w:cs="Times New Roman"/>
       <w:color w:val="000000"/>
       <w:spacing w:val="0"/>
       <w:w w:val="100"/>
@@ -874,7 +926,7 @@
   <w:style w:type="character" w:default="1" w:styleId="DefaultParagraphFont">
     <w:name w:val="Default Paragraph Font"/>
     <w:rPr>
-      <w:rFonts w:ascii="Arial Unicode MS" w:eastAsia="Arial Unicode MS" w:hAnsi="Arial Unicode MS" w:cs="Arial Unicode MS"/>
+      <w:rFonts w:ascii="Times New Roman" w:eastAsia="Times New Roman" w:hAnsi="Times New Roman" w:cs="Times New Roman"/>
       <w:color w:val="000000"/>
       <w:spacing w:val="0"/>
       <w:w w:val="100"/>
@@ -885,46 +937,50 @@
       <w:lang w:val="en-US" w:eastAsia="en-US" w:bidi="en-US"/>
     </w:rPr>
   </w:style>
-  <w:style w:type="character" w:customStyle="1" w:styleId="CharStyle3">
+  <w:style w:type="character" w:styleId="Hyperlink">
+    <w:name w:val="Hyperlink"/>
+    <w:basedOn w:val="DefaultParagraphFont"/>
+    <w:rPr>
+      <w:color w:val="0066CC"/>
+      <w:u w:val="single"/>
+    </w:rPr>
+  </w:style>
+  <w:style w:type="character" w:customStyle="1" w:styleId="CharStyle4">
     <w:name w:val="Body text (2)_"/>
     <w:basedOn w:val="DefaultParagraphFont"/>
-    <w:link w:val="Style2"/>
+    <w:link w:val="Style3"/>
     <w:rPr>
-      <w:rFonts w:ascii="Times New Roman" w:eastAsia="Times New Roman" w:hAnsi="Times New Roman" w:cs="Times New Roman"/>
       <w:b w:val="0"/>
       <w:bCs w:val="0"/>
       <w:i w:val="0"/>
       <w:iCs w:val="0"/>
       <w:smallCaps w:val="0"/>
       <w:strike w:val="0"/>
-      <w:color w:val="746C54"/>
       <w:sz w:val="15"/>
       <w:szCs w:val="15"/>
       <w:u w:val="none"/>
     </w:rPr>
   </w:style>
-  <w:style w:type="character" w:customStyle="1" w:styleId="CharStyle9">
+  <w:style w:type="character" w:customStyle="1" w:styleId="CharStyle10">
     <w:name w:val="Body text_"/>
     <w:basedOn w:val="DefaultParagraphFont"/>
-    <w:link w:val="Style8"/>
+    <w:link w:val="Style9"/>
     <w:rPr>
-      <w:rFonts w:ascii="Times New Roman" w:eastAsia="Times New Roman" w:hAnsi="Times New Roman" w:cs="Times New Roman"/>
       <w:b w:val="0"/>
       <w:bCs w:val="0"/>
       <w:i w:val="0"/>
       <w:iCs w:val="0"/>
       <w:smallCaps w:val="0"/>
       <w:strike w:val="0"/>
-      <w:color w:val="746C54"/>
       <w:sz w:val="18"/>
       <w:szCs w:val="18"/>
       <w:u w:val="none"/>
     </w:rPr>
   </w:style>
-  <w:style w:type="paragraph" w:customStyle="1" w:styleId="Style2">
+  <w:style w:type="paragraph" w:customStyle="1" w:styleId="Style3">
     <w:name w:val="Body text (2)"/>
     <w:basedOn w:val="Normal"/>
-    <w:link w:val="CharStyle3"/>
+    <w:link w:val="CharStyle4"/>
     <w:pPr>
       <w:widowControl w:val="0"/>
       <w:shd w:val="clear" w:color="auto" w:fill="FFFFFF"/>
@@ -933,23 +989,21 @@
       <w:jc w:val="both"/>
     </w:pPr>
     <w:rPr>
-      <w:rFonts w:ascii="Times New Roman" w:eastAsia="Times New Roman" w:hAnsi="Times New Roman" w:cs="Times New Roman"/>
       <w:b w:val="0"/>
       <w:bCs w:val="0"/>
       <w:i w:val="0"/>
       <w:iCs w:val="0"/>
       <w:smallCaps w:val="0"/>
       <w:strike w:val="0"/>
-      <w:color w:val="746C54"/>
       <w:sz w:val="15"/>
       <w:szCs w:val="15"/>
       <w:u w:val="none"/>
     </w:rPr>
   </w:style>
-  <w:style w:type="paragraph" w:styleId="Style8">
+  <w:style w:type="paragraph" w:styleId="Style9">
     <w:name w:val="Body text"/>
     <w:basedOn w:val="Normal"/>
-    <w:link w:val="CharStyle9"/>
+    <w:link w:val="CharStyle10"/>
     <w:qFormat/>
     <w:pPr>
       <w:widowControl w:val="0"/>
@@ -958,14 +1012,12 @@
       <w:jc w:val="both"/>
     </w:pPr>
     <w:rPr>
-      <w:rFonts w:ascii="Times New Roman" w:eastAsia="Times New Roman" w:hAnsi="Times New Roman" w:cs="Times New Roman"/>
       <w:b w:val="0"/>
       <w:bCs w:val="0"/>
       <w:i w:val="0"/>
       <w:iCs w:val="0"/>
       <w:smallCaps w:val="0"/>
       <w:strike w:val="0"/>
-      <w:color w:val="746C54"/>
       <w:sz w:val="18"/>
       <w:szCs w:val="18"/>
       <w:u w:val="none"/>
